--- a/Proff_Skills/Rapport_bijlage/Beoordelingsformulier Beoordelen Rapporten-Rapportagetechniek .docx
+++ b/Proff_Skills/Rapport_bijlage/Beoordelingsformulier Beoordelen Rapporten-Rapportagetechniek .docx
@@ -71,8 +71,18 @@
           <w:sz w:val="18"/>
           <w:szCs w:val="18"/>
         </w:rPr>
-        <w:t>Gebruik dit voor zelfbeoordeling en/of feedback van anderen</w:t>
+        <w:t xml:space="preserve">Gebruik dit voor zelfbeoordeling en/of feedback van anderen </w:t>
       </w:r>
+    </w:p>
+    <w:p>
+      <w:pPr>
+        <w:spacing w:line="280" w:lineRule="atLeast"/>
+        <w:rPr>
+          <w:rFonts w:ascii="Arial" w:hAnsi="Arial" w:cs="Arial"/>
+          <w:b/>
+          <w:caps/>
+        </w:rPr>
+      </w:pPr>
       <w:r>
         <w:rPr>
           <w:rFonts w:ascii="Arial" w:hAnsi="Arial" w:cs="Arial"/>
@@ -81,37 +91,7 @@
           <w:sz w:val="18"/>
           <w:szCs w:val="18"/>
         </w:rPr>
-        <w:t xml:space="preserve"> </w:t>
-      </w:r>
-    </w:p>
-    <w:p>
-      <w:pPr>
-        <w:spacing w:line="280" w:lineRule="atLeast"/>
-        <w:rPr>
-          <w:rFonts w:ascii="Arial" w:hAnsi="Arial" w:cs="Arial"/>
-          <w:b/>
-          <w:caps/>
-        </w:rPr>
-      </w:pPr>
-      <w:r>
-        <w:rPr>
-          <w:rFonts w:ascii="Arial" w:hAnsi="Arial" w:cs="Arial"/>
-          <w:b/>
-          <w:caps/>
-          <w:sz w:val="18"/>
-          <w:szCs w:val="18"/>
-        </w:rPr>
-        <w:t>O</w:t>
-      </w:r>
-      <w:r>
-        <w:rPr>
-          <w:rFonts w:ascii="Arial" w:hAnsi="Arial" w:cs="Arial"/>
-          <w:b/>
-          <w:caps/>
-          <w:sz w:val="18"/>
-          <w:szCs w:val="18"/>
-        </w:rPr>
-        <w:t>ordeel: onvoldoende/voldoende/goed/nvt. Geef altijd een toelichting op het oordeel</w:t>
+        <w:t>Oordeel: onvoldoende/voldoende/goed/nvt. Geef altijd een toelichting op het oordeel</w:t>
       </w:r>
     </w:p>
     <w:p>
@@ -133,9 +113,9 @@
         <w:tblLook w:val="04A0" w:firstRow="1" w:lastRow="0" w:firstColumn="1" w:lastColumn="0" w:noHBand="0" w:noVBand="1"/>
       </w:tblPr>
       <w:tblGrid>
-        <w:gridCol w:w="6692"/>
+        <w:gridCol w:w="6691"/>
         <w:gridCol w:w="1330"/>
-        <w:gridCol w:w="7471"/>
+        <w:gridCol w:w="7472"/>
       </w:tblGrid>
       <w:tr>
         <w:tc>
@@ -611,7 +591,7 @@
               <w:tblLook w:val="04A0" w:firstRow="1" w:lastRow="0" w:firstColumn="1" w:lastColumn="0" w:noHBand="0" w:noVBand="1"/>
             </w:tblPr>
             <w:tblGrid>
-              <w:gridCol w:w="7220"/>
+              <w:gridCol w:w="7255"/>
             </w:tblGrid>
             <w:tr>
               <w:trPr>
@@ -1069,6 +1049,8 @@
                 <w:rFonts w:ascii="Arial" w:hAnsi="Arial" w:cs="Arial"/>
               </w:rPr>
             </w:pPr>
+            <w:bookmarkStart w:id="0" w:name="_Hlk192431677"/>
+            <w:bookmarkStart w:id="1" w:name="_Hlk192431725"/>
             <w:r>
               <w:rPr>
                 <w:rFonts w:ascii="Arial" w:hAnsi="Arial" w:cs="Arial"/>
@@ -1076,6 +1058,7 @@
               </w:rPr>
               <w:t>Literatuurlijst</w:t>
             </w:r>
+            <w:bookmarkEnd w:id="0"/>
             <w:r>
               <w:rPr>
                 <w:rFonts w:ascii="Arial" w:hAnsi="Arial" w:cs="Arial"/>
@@ -1137,6 +1120,7 @@
           </w:p>
         </w:tc>
       </w:tr>
+      <w:bookmarkEnd w:id="1"/>
       <w:tr>
         <w:tc>
           <w:tcPr>
@@ -1239,6 +1223,7 @@
                 <w:rFonts w:ascii="Arial" w:hAnsi="Arial" w:cs="Arial"/>
               </w:rPr>
             </w:pPr>
+            <w:bookmarkStart w:id="2" w:name="_Hlk192431687"/>
             <w:r>
               <w:rPr>
                 <w:rFonts w:ascii="Arial" w:hAnsi="Arial" w:cs="Arial"/>
@@ -1246,6 +1231,7 @@
               </w:rPr>
               <w:t>Figuren en Tabellen</w:t>
             </w:r>
+            <w:bookmarkEnd w:id="2"/>
             <w:r>
               <w:rPr>
                 <w:rFonts w:ascii="Arial" w:hAnsi="Arial" w:cs="Arial"/>
@@ -1312,12 +1298,14 @@
                 <w:rFonts w:ascii="Arial" w:hAnsi="Arial" w:cs="Arial"/>
               </w:rPr>
             </w:pPr>
+            <w:bookmarkStart w:id="3" w:name="_Hlk192431735"/>
             <w:r>
               <w:rPr>
                 <w:rFonts w:ascii="Arial" w:hAnsi="Arial" w:cs="Arial"/>
               </w:rPr>
               <w:t>De meeste figuren hebben een nummer en titel, maar niet allemaal worden ze expliciet in de tekst genoemd. Aanbevolen om alle figuren en tabellen correct te verwijzen in de tekst.</w:t>
             </w:r>
+            <w:bookmarkEnd w:id="3"/>
           </w:p>
         </w:tc>
       </w:tr>
@@ -1635,6 +1623,7 @@
                 <w:rFonts w:ascii="Arial" w:hAnsi="Arial" w:cs="Arial"/>
               </w:rPr>
             </w:pPr>
+            <w:bookmarkStart w:id="4" w:name="_Hlk192431699"/>
             <w:r>
               <w:rPr>
                 <w:rFonts w:ascii="Arial" w:hAnsi="Arial" w:cs="Arial"/>
@@ -1642,6 +1631,7 @@
               </w:rPr>
               <w:t>Opsommingen</w:t>
             </w:r>
+            <w:bookmarkEnd w:id="4"/>
             <w:r>
               <w:rPr>
                 <w:rFonts w:ascii="Arial" w:hAnsi="Arial" w:cs="Arial"/>
@@ -1721,10 +1711,20 @@
             <w:tcW w:w="7631" w:type="dxa"/>
           </w:tcPr>
           <w:p>
-            <w:r>
+            <w:pPr>
+              <w:rPr>
+                <w:rFonts w:ascii="Arial" w:hAnsi="Arial" w:cs="Arial"/>
+              </w:rPr>
+            </w:pPr>
+            <w:bookmarkStart w:id="5" w:name="_Hlk192431709"/>
+            <w:r>
+              <w:rPr>
+                <w:rFonts w:ascii="Arial" w:hAnsi="Arial" w:cs="Arial"/>
+              </w:rPr>
               <w:t>Opsommingen zijn soms wat lang. Maximaal zes punten per opsomming wordt aanbevolen voor betere leesbaarheid.</w:t>
             </w:r>
           </w:p>
+          <w:bookmarkEnd w:id="5"/>
           <w:p>
             <w:pPr>
               <w:spacing w:line="280" w:lineRule="atLeast"/>
@@ -1748,6 +1748,7 @@
                 <w:b/>
               </w:rPr>
             </w:pPr>
+            <w:bookmarkStart w:id="6" w:name="_Hlk192431763"/>
             <w:r>
               <w:rPr>
                 <w:rFonts w:ascii="Arial" w:hAnsi="Arial" w:cs="Arial"/>
@@ -1755,6 +1756,7 @@
               </w:rPr>
               <w:t>FORMULERING</w:t>
             </w:r>
+            <w:bookmarkEnd w:id="6"/>
           </w:p>
         </w:tc>
         <w:tc>
@@ -1824,6 +1826,7 @@
                 <w:rFonts w:ascii="Arial" w:hAnsi="Arial" w:cs="Arial"/>
               </w:rPr>
             </w:pPr>
+            <w:bookmarkStart w:id="7" w:name="_Hlk192431786"/>
             <w:r>
               <w:rPr>
                 <w:rFonts w:ascii="Arial" w:hAnsi="Arial" w:cs="Arial"/>
@@ -1844,6 +1847,7 @@
               </w:rPr>
               <w:t xml:space="preserve">Correct: er worden geen taal- of spelfouten gemaakt, leestekens worden correct gebruikt, de stijl is niet te formeel of te informeel. </w:t>
             </w:r>
+            <w:bookmarkEnd w:id="7"/>
           </w:p>
         </w:tc>
         <w:tc>
@@ -1955,6 +1959,9 @@
                 <w:p>
                   <w:pPr>
                     <w:pStyle w:val="Geenafstand"/>
+                    <w:rPr>
+                      <w:rFonts w:ascii="Arial" w:hAnsi="Arial" w:cs="Arial"/>
+                    </w:rPr>
                   </w:pPr>
                 </w:p>
               </w:tc>
@@ -1964,6 +1971,7 @@
             <w:pPr>
               <w:pStyle w:val="Geenafstand"/>
               <w:rPr>
+                <w:rFonts w:ascii="Arial" w:hAnsi="Arial" w:cs="Arial"/>
                 <w:vanish/>
               </w:rPr>
             </w:pPr>
@@ -1975,8 +1983,14 @@
                 <w:ilvl w:val="0"/>
                 <w:numId w:val="5"/>
               </w:numPr>
-            </w:pPr>
-            <w:r>
+              <w:rPr>
+                <w:rFonts w:ascii="Arial" w:hAnsi="Arial" w:cs="Arial"/>
+              </w:rPr>
+            </w:pPr>
+            <w:r>
+              <w:rPr>
+                <w:rFonts w:ascii="Arial" w:hAnsi="Arial" w:cs="Arial"/>
+              </w:rPr>
               <w:t>Helder en begrijpelijk geschreven zonder overbodige informatie;</w:t>
             </w:r>
           </w:p>
@@ -1988,35 +2002,42 @@
                 <w:numId w:val="5"/>
               </w:numPr>
               <w:rPr>
-                <w:lang w:val="en-US"/>
-              </w:rPr>
-            </w:pPr>
-            <w:r>
-              <w:t xml:space="preserve">Geen overbodige herhaling. </w:t>
-            </w:r>
-            <w:r>
-              <w:rPr>
-                <w:lang w:val="en-US"/>
-              </w:rPr>
-              <w:t>Informat</w:t>
-            </w:r>
-            <w:r>
-              <w:rPr>
-                <w:lang w:val="en-US"/>
-              </w:rPr>
-              <w:t>ief</w:t>
-            </w:r>
-            <w:r>
-              <w:rPr>
-                <w:lang w:val="en-US"/>
-              </w:rPr>
-              <w:t xml:space="preserve"> en to-the-poi</w:t>
-            </w:r>
-            <w:r>
-              <w:rPr>
-                <w:lang w:val="en-US"/>
-              </w:rPr>
-              <w:t>nt</w:t>
+                <w:rFonts w:ascii="Arial" w:hAnsi="Arial" w:cs="Arial"/>
+              </w:rPr>
+            </w:pPr>
+            <w:r>
+              <w:rPr>
+                <w:rFonts w:ascii="Arial" w:hAnsi="Arial" w:cs="Arial"/>
+              </w:rPr>
+              <w:t xml:space="preserve">Geen overbodige herhaling. Informatief en </w:t>
+            </w:r>
+            <w:proofErr w:type="spellStart"/>
+            <w:r>
+              <w:rPr>
+                <w:rFonts w:ascii="Arial" w:hAnsi="Arial" w:cs="Arial"/>
+              </w:rPr>
+              <w:t>to</w:t>
+            </w:r>
+            <w:proofErr w:type="spellEnd"/>
+            <w:r>
+              <w:rPr>
+                <w:rFonts w:ascii="Arial" w:hAnsi="Arial" w:cs="Arial"/>
+              </w:rPr>
+              <w:t>-</w:t>
+            </w:r>
+            <w:proofErr w:type="spellStart"/>
+            <w:r>
+              <w:rPr>
+                <w:rFonts w:ascii="Arial" w:hAnsi="Arial" w:cs="Arial"/>
+              </w:rPr>
+              <w:t>the</w:t>
+            </w:r>
+            <w:proofErr w:type="spellEnd"/>
+            <w:r>
+              <w:rPr>
+                <w:rFonts w:ascii="Arial" w:hAnsi="Arial" w:cs="Arial"/>
+              </w:rPr>
+              <w:t>-point</w:t>
             </w:r>
           </w:p>
           <w:p>
@@ -2026,12 +2047,16 @@
                 <w:ilvl w:val="0"/>
                 <w:numId w:val="5"/>
               </w:numPr>
-            </w:pPr>
-            <w:r>
-              <w:t>Afwisselende zinslengte, maar sommige technische delen zijn wat</w:t>
-            </w:r>
-            <w:r>
-              <w:t xml:space="preserve"> lang en zwaar om te lezen. Kleine aanpassingen kunnen de leesbaarheid verbeteren.</w:t>
+              <w:rPr>
+                <w:rFonts w:ascii="Arial" w:hAnsi="Arial" w:cs="Arial"/>
+              </w:rPr>
+            </w:pPr>
+            <w:bookmarkStart w:id="8" w:name="_Hlk192431772"/>
+            <w:r>
+              <w:rPr>
+                <w:rFonts w:ascii="Arial" w:hAnsi="Arial" w:cs="Arial"/>
+              </w:rPr>
+              <w:t>Afwisselende zinslengte, maar sommige technische delen zijn wat lang en zwaar om te lezen. Kleine aanpassingen kunnen de leesbaarheid verbeteren.</w:t>
             </w:r>
           </w:p>
           <w:p>
@@ -2041,13 +2066,17 @@
                 <w:ilvl w:val="0"/>
                 <w:numId w:val="5"/>
               </w:numPr>
-            </w:pPr>
-            <w:r>
-              <w:t>Over het algemeen correct geschreven, maar enkele kleine spel- en grammaticafouten. Een laatste spellingcontrole is aanbevolen.</w:t>
-            </w:r>
-            <w:r>
-              <w:t xml:space="preserve">  </w:t>
-            </w:r>
+              <w:rPr>
+                <w:rFonts w:ascii="Arial" w:hAnsi="Arial" w:cs="Arial"/>
+              </w:rPr>
+            </w:pPr>
+            <w:r>
+              <w:rPr>
+                <w:rFonts w:ascii="Arial" w:hAnsi="Arial" w:cs="Arial"/>
+              </w:rPr>
+              <w:t xml:space="preserve">Over het algemeen correct geschreven, maar enkele kleine spel- en grammaticafouten. Een laatste spellingcontrole is aanbevolen.  </w:t>
+            </w:r>
+            <w:bookmarkEnd w:id="8"/>
           </w:p>
         </w:tc>
       </w:tr>
@@ -3428,6 +3457,7 @@
   <w:style w:type="character" w:default="1" w:styleId="Standaardalinea-lettertype">
     <w:name w:val="Default Paragraph Font"/>
     <w:uiPriority w:val="1"/>
+    <w:semiHidden/>
     <w:unhideWhenUsed/>
   </w:style>
   <w:style w:type="table" w:default="1" w:styleId="Standaardtabel">
@@ -3766,6 +3796,21 @@
 </file>
 
 <file path=customXml/item1.xml><?xml version="1.0" encoding="utf-8"?>
+<p:properties xmlns:p="http://schemas.microsoft.com/office/2006/metadata/properties" xmlns:xsi="http://www.w3.org/2001/XMLSchema-instance" xmlns:pc="http://schemas.microsoft.com/office/infopath/2007/PartnerControls">
+  <documentManagement/>
+</p:properties>
+</file>
+
+<file path=customXml/item2.xml><?xml version="1.0" encoding="utf-8"?>
+<?mso-contentType ?>
+<FormTemplates xmlns="http://schemas.microsoft.com/sharepoint/v3/contenttype/forms">
+  <Display>DocumentLibraryForm</Display>
+  <Edit>DocumentLibraryForm</Edit>
+  <New>DocumentLibraryForm</New>
+</FormTemplates>
+</file>
+
+<file path=customXml/item3.xml><?xml version="1.0" encoding="utf-8"?>
 <ct:contentTypeSchema xmlns:ct="http://schemas.microsoft.com/office/2006/metadata/contentType" xmlns:ma="http://schemas.microsoft.com/office/2006/metadata/properties/metaAttributes" ct:_="" ma:_="" ma:contentTypeName="Document" ma:contentTypeID="0x010100DAC84F92271D9B428D1786F7C334BBFE" ma:contentTypeVersion="11" ma:contentTypeDescription="Een nieuw document maken." ma:contentTypeScope="" ma:versionID="2191ca34fb2ef58b2d43d26acc4de7e3">
   <xsd:schema xmlns:xsd="http://www.w3.org/2001/XMLSchema" xmlns:xs="http://www.w3.org/2001/XMLSchema" xmlns:p="http://schemas.microsoft.com/office/2006/metadata/properties" xmlns:ns3="1a50fb5e-227d-4bcd-acd7-cafa8b6f9a31" xmlns:ns4="012fc1f4-e3a8-415c-b940-e9fd077e8d4f" targetNamespace="http://schemas.microsoft.com/office/2006/metadata/properties" ma:root="true" ma:fieldsID="567d384fccbbdbf6501e6b30dacc232d" ns3:_="" ns4:_="">
     <xsd:import namespace="1a50fb5e-227d-4bcd-acd7-cafa8b6f9a31"/>
@@ -3974,22 +4019,24 @@
 </ct:contentTypeSchema>
 </file>
 
-<file path=customXml/item2.xml><?xml version="1.0" encoding="utf-8"?>
-<?mso-contentType ?>
-<FormTemplates xmlns="http://schemas.microsoft.com/sharepoint/v3/contenttype/forms">
-  <Display>DocumentLibraryForm</Display>
-  <Edit>DocumentLibraryForm</Edit>
-  <New>DocumentLibraryForm</New>
-</FormTemplates>
+<file path=customXml/itemProps1.xml><?xml version="1.0" encoding="utf-8"?>
+<ds:datastoreItem xmlns:ds="http://schemas.openxmlformats.org/officeDocument/2006/customXml" ds:itemID="{F3C6539B-9590-4BAE-8BEF-884B930ABF47}">
+  <ds:schemaRefs>
+    <ds:schemaRef ds:uri="http://schemas.microsoft.com/office/2006/metadata/properties"/>
+    <ds:schemaRef ds:uri="http://schemas.microsoft.com/office/infopath/2007/PartnerControls"/>
+  </ds:schemaRefs>
+</ds:datastoreItem>
 </file>
 
-<file path=customXml/item3.xml><?xml version="1.0" encoding="utf-8"?>
-<p:properties xmlns:p="http://schemas.microsoft.com/office/2006/metadata/properties" xmlns:xsi="http://www.w3.org/2001/XMLSchema-instance" xmlns:pc="http://schemas.microsoft.com/office/infopath/2007/PartnerControls">
-  <documentManagement/>
-</p:properties>
+<file path=customXml/itemProps2.xml><?xml version="1.0" encoding="utf-8"?>
+<ds:datastoreItem xmlns:ds="http://schemas.openxmlformats.org/officeDocument/2006/customXml" ds:itemID="{BC3C0E90-90FA-436D-803C-2B99F31117BA}">
+  <ds:schemaRefs>
+    <ds:schemaRef ds:uri="http://schemas.microsoft.com/sharepoint/v3/contenttype/forms"/>
+  </ds:schemaRefs>
+</ds:datastoreItem>
 </file>
 
-<file path=customXml/itemProps1.xml><?xml version="1.0" encoding="utf-8"?>
+<file path=customXml/itemProps3.xml><?xml version="1.0" encoding="utf-8"?>
 <ds:datastoreItem xmlns:ds="http://schemas.openxmlformats.org/officeDocument/2006/customXml" ds:itemID="{A8935D96-F7E8-445D-8079-0F124CDAEA46}">
   <ds:schemaRefs>
     <ds:schemaRef ds:uri="http://schemas.microsoft.com/office/2006/metadata/contentType"/>
@@ -4006,21 +4053,4 @@
     <ds:schemaRef ds:uri="http://schemas.microsoft.com/internal/obd"/>
   </ds:schemaRefs>
 </ds:datastoreItem>
-</file>
-
-<file path=customXml/itemProps2.xml><?xml version="1.0" encoding="utf-8"?>
-<ds:datastoreItem xmlns:ds="http://schemas.openxmlformats.org/officeDocument/2006/customXml" ds:itemID="{BC3C0E90-90FA-436D-803C-2B99F31117BA}">
-  <ds:schemaRefs>
-    <ds:schemaRef ds:uri="http://schemas.microsoft.com/sharepoint/v3/contenttype/forms"/>
-  </ds:schemaRefs>
-</ds:datastoreItem>
-</file>
-
-<file path=customXml/itemProps3.xml><?xml version="1.0" encoding="utf-8"?>
-<ds:datastoreItem xmlns:ds="http://schemas.openxmlformats.org/officeDocument/2006/customXml" ds:itemID="{F3C6539B-9590-4BAE-8BEF-884B930ABF47}">
-  <ds:schemaRefs>
-    <ds:schemaRef ds:uri="http://schemas.microsoft.com/office/2006/metadata/properties"/>
-    <ds:schemaRef ds:uri="http://schemas.microsoft.com/office/infopath/2007/PartnerControls"/>
-  </ds:schemaRefs>
-</ds:datastoreItem>
 </file>